--- a/Lab4/lab4.3.docx
+++ b/Lab4/lab4.3.docx
@@ -325,6 +325,9 @@
       <w:r>
         <w:t xml:space="preserve"> </w:t>
       </w:r>
+      <w:r>
+        <w:t>https://github.com/Oleksiy2003/Labs/blob/main/Lab4/Lab4.3/Lab4.3/main.cpp</w:t>
+      </w:r>
     </w:p>
     <w:p>
       <w:pPr>
@@ -338,7 +341,7 @@
           <w:lang w:eastAsia="ru-RU"/>
         </w:rPr>
         <w:drawing>
-          <wp:inline distT="0" distB="0" distL="0" distR="0" wp14:anchorId="6FF36C5E" wp14:editId="2B2C34E6">
+          <wp:inline distT="0" distB="0" distL="0" distR="0" wp14:anchorId="4A866E87" wp14:editId="224B1406">
             <wp:extent cx="5772350" cy="2260600"/>
             <wp:effectExtent l="0" t="0" r="0" b="6350"/>
             <wp:docPr id="1" name="Рисунок 1"/>
@@ -2506,7 +2509,7 @@
         </w:rPr>
         <w:lastRenderedPageBreak/>
         <w:drawing>
-          <wp:inline distT="0" distB="0" distL="0" distR="0" wp14:anchorId="03BD5618" wp14:editId="1C859D53">
+          <wp:inline distT="0" distB="0" distL="0" distR="0" wp14:anchorId="354C01FF" wp14:editId="3FF568FB">
             <wp:extent cx="5940425" cy="4577715"/>
             <wp:effectExtent l="0" t="0" r="3175" b="0"/>
             <wp:docPr id="3" name="Рисунок 3"/>
@@ -2549,7 +2552,7 @@
           <w:lang w:eastAsia="ru-RU"/>
         </w:rPr>
         <w:drawing>
-          <wp:inline distT="0" distB="0" distL="0" distR="0" wp14:anchorId="436226DB" wp14:editId="72985C79">
+          <wp:inline distT="0" distB="0" distL="0" distR="0" wp14:anchorId="44C93AC0" wp14:editId="76DFC238">
             <wp:extent cx="5940425" cy="3341370"/>
             <wp:effectExtent l="0" t="0" r="3175" b="0"/>
             <wp:docPr id="2" name="Рисунок 2"/>
@@ -2718,6 +2721,7 @@
     <w:lsdException w:name="HTML Sample" w:semiHidden="1" w:unhideWhenUsed="1"/>
     <w:lsdException w:name="HTML Typewriter" w:semiHidden="1" w:unhideWhenUsed="1"/>
     <w:lsdException w:name="HTML Variable" w:semiHidden="1" w:unhideWhenUsed="1"/>
+    <w:lsdException w:name="Normal Table" w:semiHidden="1" w:unhideWhenUsed="1"/>
     <w:lsdException w:name="annotation subject" w:semiHidden="1" w:unhideWhenUsed="1"/>
     <w:lsdException w:name="No List" w:semiHidden="1" w:unhideWhenUsed="1"/>
     <w:lsdException w:name="Outline List 1" w:semiHidden="1" w:unhideWhenUsed="1"/>
@@ -2760,8 +2764,11 @@
     <w:lsdException w:name="Table Contemporary" w:semiHidden="1" w:unhideWhenUsed="1"/>
     <w:lsdException w:name="Table Elegant" w:semiHidden="1" w:unhideWhenUsed="1"/>
     <w:lsdException w:name="Table Professional" w:semiHidden="1" w:unhideWhenUsed="1"/>
+    <w:lsdException w:name="Table Subtle 1" w:semiHidden="1" w:unhideWhenUsed="1"/>
     <w:lsdException w:name="Table Subtle 2" w:semiHidden="1" w:unhideWhenUsed="1"/>
     <w:lsdException w:name="Table Web 1" w:semiHidden="1" w:unhideWhenUsed="1"/>
+    <w:lsdException w:name="Table Web 2" w:semiHidden="1" w:unhideWhenUsed="1"/>
+    <w:lsdException w:name="Table Web 3" w:semiHidden="1" w:unhideWhenUsed="1"/>
     <w:lsdException w:name="Balloon Text" w:semiHidden="1" w:unhideWhenUsed="1"/>
     <w:lsdException w:name="Table Grid" w:uiPriority="39"/>
     <w:lsdException w:name="Table Theme" w:semiHidden="1" w:unhideWhenUsed="1"/>
